--- a/IOT_Phase4.docx
+++ b/IOT_Phase4.docx
@@ -47,7 +47,6 @@
     <w:p>
       <w:pPr>
         <w:spacing w:line="360" w:lineRule="auto"/>
-        <w:jc w:val="both"/>
         <w:rPr>
           <w:rFonts w:ascii="Times New Roman" w:hAnsi="Times New Roman" w:cs="Times New Roman"/>
           <w:b/>
@@ -59,20 +58,19 @@
     <w:p>
       <w:pPr>
         <w:spacing w:line="360" w:lineRule="auto"/>
-        <w:jc w:val="both"/>
-        <w:rPr>
-          <w:rFonts w:ascii="Times New Roman" w:hAnsi="Times New Roman" w:cs="Times New Roman"/>
-          <w:b/>
-          <w:sz w:val="44"/>
-          <w:szCs w:val="44"/>
-        </w:rPr>
-      </w:pPr>
-      <w:r>
-        <w:rPr>
-          <w:rFonts w:ascii="Times New Roman" w:hAnsi="Times New Roman" w:cs="Times New Roman"/>
-          <w:b/>
-          <w:sz w:val="44"/>
-          <w:szCs w:val="44"/>
+        <w:rPr>
+          <w:rFonts w:ascii="Times New Roman" w:hAnsi="Times New Roman" w:cs="Times New Roman"/>
+          <w:b/>
+          <w:sz w:val="40"/>
+          <w:szCs w:val="40"/>
+        </w:rPr>
+      </w:pPr>
+      <w:r>
+        <w:rPr>
+          <w:rFonts w:ascii="Times New Roman" w:hAnsi="Times New Roman" w:cs="Times New Roman"/>
+          <w:b/>
+          <w:sz w:val="40"/>
+          <w:szCs w:val="40"/>
         </w:rPr>
         <w:t>PROJECT TITLE</w:t>
       </w:r>
@@ -80,10 +78,39 @@
         <w:rPr>
           <w:rFonts w:ascii="Times New Roman" w:hAnsi="Times New Roman" w:cs="Times New Roman"/>
           <w:b/>
-          <w:sz w:val="44"/>
-          <w:szCs w:val="44"/>
-        </w:rPr>
-        <w:t>: SMART WATER SYSTEM</w:t>
+          <w:sz w:val="40"/>
+          <w:szCs w:val="40"/>
+        </w:rPr>
+        <w:t xml:space="preserve">: </w:t>
+      </w:r>
+    </w:p>
+    <w:p>
+      <w:pPr>
+        <w:spacing w:line="360" w:lineRule="auto"/>
+        <w:rPr>
+          <w:rFonts w:ascii="Times New Roman" w:hAnsi="Times New Roman" w:cs="Times New Roman"/>
+          <w:b/>
+          <w:sz w:val="40"/>
+          <w:szCs w:val="40"/>
+        </w:rPr>
+      </w:pPr>
+      <w:r>
+        <w:rPr>
+          <w:rFonts w:ascii="Times New Roman" w:hAnsi="Times New Roman" w:cs="Times New Roman"/>
+          <w:b/>
+          <w:sz w:val="40"/>
+          <w:szCs w:val="40"/>
+        </w:rPr>
+        <w:t xml:space="preserve">SMART WATER MANAGEMENT </w:t>
+      </w:r>
+      <w:r>
+        <w:rPr>
+          <w:rFonts w:ascii="Times New Roman" w:hAnsi="Times New Roman" w:cs="Times New Roman"/>
+          <w:b/>
+          <w:sz w:val="40"/>
+          <w:szCs w:val="40"/>
+        </w:rPr>
+        <w:t>SYSTEM</w:t>
       </w:r>
     </w:p>
     <w:p>
@@ -232,19 +259,18 @@
           <w:sz w:val="40"/>
           <w:szCs w:val="40"/>
         </w:rPr>
-        <w:t>Submitted By</w:t>
-      </w:r>
-    </w:p>
-    <w:p>
-      <w:pPr>
-        <w:spacing w:line="360" w:lineRule="auto"/>
+        <w:t xml:space="preserve">Submitted </w:t>
+      </w:r>
+      <w:proofErr w:type="gramStart"/>
+      <w:r>
         <w:rPr>
           <w:rFonts w:ascii="Times New Roman" w:hAnsi="Times New Roman" w:cs="Times New Roman"/>
           <w:b/>
           <w:sz w:val="40"/>
           <w:szCs w:val="40"/>
         </w:rPr>
-      </w:pPr>
+        <w:t>By</w:t>
+      </w:r>
       <w:r>
         <w:rPr>
           <w:rFonts w:ascii="Times New Roman" w:hAnsi="Times New Roman" w:cs="Times New Roman"/>
@@ -252,17 +278,20 @@
           <w:sz w:val="40"/>
           <w:szCs w:val="40"/>
         </w:rPr>
-        <w:t>VIJAYA SRI Y   (</w:t>
-      </w:r>
-      <w:r>
+        <w:t xml:space="preserve"> :</w:t>
+      </w:r>
+      <w:proofErr w:type="gramEnd"/>
+    </w:p>
+    <w:p>
+      <w:pPr>
+        <w:spacing w:line="360" w:lineRule="auto"/>
         <w:rPr>
           <w:rFonts w:ascii="Times New Roman" w:hAnsi="Times New Roman" w:cs="Times New Roman"/>
           <w:b/>
           <w:sz w:val="40"/>
           <w:szCs w:val="40"/>
         </w:rPr>
-        <w:t>au</w:t>
-      </w:r>
+      </w:pPr>
       <w:r>
         <w:rPr>
           <w:rFonts w:ascii="Times New Roman" w:hAnsi="Times New Roman" w:cs="Times New Roman"/>
@@ -270,18 +299,36 @@
           <w:sz w:val="40"/>
           <w:szCs w:val="40"/>
         </w:rPr>
-        <w:t>411521106060)</w:t>
-      </w:r>
-    </w:p>
-    <w:p>
-      <w:pPr>
-        <w:spacing w:line="360" w:lineRule="auto"/>
+        <w:t>VIJAYA SRI Y   (</w:t>
+      </w:r>
+      <w:r>
         <w:rPr>
           <w:rFonts w:ascii="Times New Roman" w:hAnsi="Times New Roman" w:cs="Times New Roman"/>
           <w:b/>
           <w:sz w:val="40"/>
           <w:szCs w:val="40"/>
         </w:rPr>
+        <w:t>au</w:t>
+      </w:r>
+      <w:r>
+        <w:rPr>
+          <w:rFonts w:ascii="Times New Roman" w:hAnsi="Times New Roman" w:cs="Times New Roman"/>
+          <w:b/>
+          <w:sz w:val="40"/>
+          <w:szCs w:val="40"/>
+        </w:rPr>
+        <w:t>411521106060)</w:t>
+      </w:r>
+    </w:p>
+    <w:p>
+      <w:pPr>
+        <w:spacing w:line="360" w:lineRule="auto"/>
+        <w:rPr>
+          <w:rFonts w:ascii="Times New Roman" w:hAnsi="Times New Roman" w:cs="Times New Roman"/>
+          <w:b/>
+          <w:sz w:val="40"/>
+          <w:szCs w:val="40"/>
+        </w:rPr>
       </w:pPr>
     </w:p>
     <w:p>
@@ -295,7 +342,6 @@
         <w:rPr>
           <w:noProof/>
         </w:rPr>
-        <w:lastRenderedPageBreak/>
         <w:drawing>
           <wp:inline distT="0" distB="0" distL="0" distR="0">
             <wp:extent cx="5943600" cy="3779520"/>
@@ -312,7 +358,7 @@
                     <pic:cNvPicPr/>
                   </pic:nvPicPr>
                   <pic:blipFill>
-                    <a:blip r:embed="rId5"/>
+                    <a:blip r:embed="rId6"/>
                     <a:stretch>
                       <a:fillRect/>
                     </a:stretch>
@@ -350,6 +396,7 @@
           <w:b/>
           <w:sz w:val="40"/>
           <w:szCs w:val="40"/>
+          <w:u w:val="single"/>
         </w:rPr>
       </w:pPr>
       <w:r>
@@ -358,6 +405,7 @@
           <w:b/>
           <w:sz w:val="40"/>
           <w:szCs w:val="40"/>
+          <w:u w:val="single"/>
         </w:rPr>
         <w:t>PHASE-4</w:t>
       </w:r>
@@ -367,6 +415,7 @@
           <w:b/>
           <w:sz w:val="40"/>
           <w:szCs w:val="40"/>
+          <w:u w:val="single"/>
         </w:rPr>
         <w:t>:</w:t>
       </w:r>
@@ -394,16 +443,7 @@
           <w:sz w:val="40"/>
           <w:szCs w:val="40"/>
         </w:rPr>
-        <w:t>Objective of</w:t>
-      </w:r>
-      <w:r>
-        <w:rPr>
-          <w:rFonts w:ascii="Times New Roman" w:hAnsi="Times New Roman" w:cs="Times New Roman"/>
-          <w:b/>
-          <w:sz w:val="40"/>
-          <w:szCs w:val="40"/>
-        </w:rPr>
-        <w:t xml:space="preserve"> this Phase</w:t>
+        <w:t>Outline of this project</w:t>
       </w:r>
       <w:r>
         <w:rPr>
@@ -420,133 +460,48 @@
         <w:pStyle w:val="ListParagraph"/>
         <w:numPr>
           <w:ilvl w:val="0"/>
-          <w:numId w:val="34"/>
+          <w:numId w:val="36"/>
         </w:numPr>
-        <w:shd w:val="clear" w:color="auto" w:fill="FFFFFF"/>
-        <w:spacing w:after="0" w:line="360" w:lineRule="auto"/>
+        <w:spacing w:line="360" w:lineRule="auto"/>
         <w:jc w:val="both"/>
-        <w:outlineLvl w:val="1"/>
-        <w:rPr>
-          <w:rFonts w:ascii="Times New Roman" w:hAnsi="Times New Roman" w:cs="Times New Roman"/>
-          <w:noProof/>
-          <w:sz w:val="28"/>
-          <w:szCs w:val="28"/>
-        </w:rPr>
-      </w:pPr>
-      <w:r>
-        <w:rPr>
-          <w:rFonts w:ascii="Times New Roman" w:eastAsia="Times New Roman" w:hAnsi="Times New Roman" w:cs="Times New Roman"/>
-          <w:sz w:val="28"/>
-          <w:szCs w:val="28"/>
-          <w:lang w:val="en-IN" w:eastAsia="en-IN"/>
-        </w:rPr>
-        <w:t xml:space="preserve">According to phase-4 guidelines, </w:t>
-      </w:r>
-      <w:proofErr w:type="gramStart"/>
-      <w:r>
-        <w:rPr>
-          <w:rFonts w:ascii="Times New Roman" w:hAnsi="Times New Roman" w:cs="Times New Roman"/>
-          <w:sz w:val="28"/>
-          <w:szCs w:val="28"/>
-          <w:shd w:val="clear" w:color="auto" w:fill="FFFFFF"/>
-        </w:rPr>
-        <w:t>In</w:t>
-      </w:r>
-      <w:proofErr w:type="gramEnd"/>
-      <w:r>
-        <w:rPr>
-          <w:rFonts w:ascii="Times New Roman" w:hAnsi="Times New Roman" w:cs="Times New Roman"/>
-          <w:sz w:val="28"/>
-          <w:szCs w:val="28"/>
-          <w:shd w:val="clear" w:color="auto" w:fill="FFFFFF"/>
-        </w:rPr>
-        <w:t xml:space="preserve"> this section I’ll be building the project by performing different activities like feature engineering, </w:t>
-      </w:r>
-      <w:r>
-        <w:rPr>
-          <w:rFonts w:ascii="Times New Roman" w:hAnsi="Times New Roman" w:cs="Times New Roman"/>
-          <w:sz w:val="28"/>
-          <w:szCs w:val="28"/>
-          <w:shd w:val="clear" w:color="auto" w:fill="FFFFFF"/>
-        </w:rPr>
-        <w:t>real time working</w:t>
-      </w:r>
-      <w:r>
-        <w:rPr>
-          <w:rFonts w:ascii="Times New Roman" w:hAnsi="Times New Roman" w:cs="Times New Roman"/>
-          <w:sz w:val="28"/>
-          <w:szCs w:val="28"/>
-          <w:shd w:val="clear" w:color="auto" w:fill="FFFFFF"/>
-        </w:rPr>
-        <w:t>, etc.</w:t>
-      </w:r>
-      <w:r>
-        <w:rPr>
-          <w:rFonts w:ascii="Times New Roman" w:hAnsi="Times New Roman" w:cs="Times New Roman"/>
-          <w:noProof/>
-          <w:sz w:val="28"/>
-          <w:szCs w:val="28"/>
-        </w:rPr>
-        <w:t xml:space="preserve"> </w:t>
-      </w:r>
-      <w:r>
-        <w:rPr>
-          <w:rFonts w:ascii="Times New Roman" w:hAnsi="Times New Roman" w:cs="Times New Roman"/>
-          <w:noProof/>
-          <w:sz w:val="28"/>
-          <w:szCs w:val="28"/>
-        </w:rPr>
-        <w:t>Now, I am going to develop this</w:t>
-      </w:r>
-      <w:r>
-        <w:rPr>
-          <w:rFonts w:ascii="Times New Roman" w:hAnsi="Times New Roman" w:cs="Times New Roman"/>
-          <w:noProof/>
-          <w:sz w:val="28"/>
-          <w:szCs w:val="28"/>
-        </w:rPr>
-        <w:t xml:space="preserve"> project by using feature engineering and </w:t>
-      </w:r>
-      <w:r>
-        <w:rPr>
-          <w:rFonts w:ascii="Times New Roman" w:hAnsi="Times New Roman" w:cs="Times New Roman"/>
-          <w:noProof/>
-          <w:sz w:val="28"/>
-          <w:szCs w:val="28"/>
-        </w:rPr>
-        <w:t xml:space="preserve">I  am </w:t>
-      </w:r>
-      <w:r>
-        <w:rPr>
-          <w:rFonts w:ascii="Times New Roman" w:hAnsi="Times New Roman" w:cs="Times New Roman"/>
-          <w:noProof/>
-          <w:sz w:val="28"/>
-          <w:szCs w:val="28"/>
-        </w:rPr>
-        <w:t xml:space="preserve"> going to providing real time system of </w:t>
-      </w:r>
-      <w:r>
-        <w:rPr>
-          <w:rFonts w:ascii="Times New Roman" w:hAnsi="Times New Roman" w:cs="Times New Roman"/>
-          <w:noProof/>
-          <w:sz w:val="28"/>
-          <w:szCs w:val="28"/>
-        </w:rPr>
-        <w:t>this</w:t>
-      </w:r>
-      <w:r>
-        <w:rPr>
-          <w:rFonts w:ascii="Times New Roman" w:hAnsi="Times New Roman" w:cs="Times New Roman"/>
-          <w:noProof/>
-          <w:sz w:val="28"/>
-          <w:szCs w:val="28"/>
-        </w:rPr>
-        <w:t xml:space="preserve"> project.</w:t>
-      </w:r>
-    </w:p>
-    <w:p>
-      <w:pPr>
-        <w:pStyle w:val="ListParagraph"/>
+        <w:rPr>
+          <w:rFonts w:ascii="Times New Roman" w:hAnsi="Times New Roman" w:cs="Times New Roman"/>
+          <w:sz w:val="28"/>
+          <w:szCs w:val="28"/>
+        </w:rPr>
+      </w:pPr>
+      <w:r>
+        <w:rPr>
+          <w:rFonts w:ascii="Times New Roman" w:hAnsi="Times New Roman" w:cs="Times New Roman"/>
+          <w:sz w:val="28"/>
+          <w:szCs w:val="28"/>
+          <w:shd w:val="clear" w:color="auto" w:fill="F7F7F8"/>
+        </w:rPr>
+        <w:t>This project aims to create a smart water management system using IoT technology. It will employ sensors, microcontrollers, and cloud platforms to monitor water resources efficiently. Users will have a user-friendly interface for monitoring and control, ensuring better water management</w:t>
+      </w:r>
+      <w:r>
+        <w:rPr>
+          <w:rFonts w:ascii="Times New Roman" w:hAnsi="Times New Roman" w:cs="Times New Roman"/>
+          <w:sz w:val="28"/>
+          <w:szCs w:val="28"/>
+          <w:shd w:val="clear" w:color="auto" w:fill="F7F7F8"/>
+        </w:rPr>
+        <w:t>.</w:t>
+      </w:r>
+    </w:p>
+    <w:p>
+      <w:pPr>
+        <w:spacing w:line="360" w:lineRule="auto"/>
+        <w:jc w:val="both"/>
+        <w:rPr>
+          <w:rFonts w:ascii="Times New Roman" w:hAnsi="Times New Roman" w:cs="Times New Roman"/>
+          <w:sz w:val="28"/>
+          <w:szCs w:val="28"/>
+        </w:rPr>
+      </w:pPr>
+    </w:p>
+    <w:p>
+      <w:pPr>
         <w:spacing w:line="360" w:lineRule="auto"/>
         <w:jc w:val="both"/>
         <w:rPr>
@@ -579,113 +534,7 @@
           <w:sz w:val="40"/>
           <w:szCs w:val="40"/>
         </w:rPr>
-        <w:t>Feature Engineering</w:t>
-      </w:r>
-      <w:r>
-        <w:rPr>
-          <w:rFonts w:ascii="Times New Roman" w:hAnsi="Times New Roman" w:cs="Times New Roman"/>
-          <w:b/>
-          <w:sz w:val="40"/>
-          <w:szCs w:val="40"/>
-        </w:rPr>
-        <w:t>:</w:t>
-      </w:r>
-    </w:p>
-    <w:p>
-      <w:pPr>
-        <w:pStyle w:val="ListParagraph"/>
-        <w:numPr>
-          <w:ilvl w:val="0"/>
-          <w:numId w:val="23"/>
-        </w:numPr>
-        <w:spacing w:before="240" w:line="360" w:lineRule="auto"/>
-        <w:jc w:val="both"/>
-        <w:rPr>
-          <w:rFonts w:ascii="Times New Roman" w:hAnsi="Times New Roman" w:cs="Times New Roman"/>
-          <w:b/>
-          <w:sz w:val="28"/>
-          <w:szCs w:val="28"/>
-        </w:rPr>
-      </w:pPr>
-      <w:r>
-        <w:rPr>
-          <w:rFonts w:ascii="Times New Roman" w:hAnsi="Times New Roman" w:cs="Times New Roman"/>
-          <w:sz w:val="28"/>
-          <w:szCs w:val="28"/>
-        </w:rPr>
-        <w:t xml:space="preserve">Feature engineering is essential for data analysis and optimal decision making in IoT-enabled intelligent water systems. This includes strategies such as selection of relevant parameters (water volume, </w:t>
-      </w:r>
-      <w:r>
-        <w:rPr>
-          <w:rFonts w:ascii="Times New Roman" w:hAnsi="Times New Roman" w:cs="Times New Roman"/>
-          <w:sz w:val="28"/>
-          <w:szCs w:val="28"/>
-        </w:rPr>
         <w:lastRenderedPageBreak/>
-        <w:t xml:space="preserve">quality, and temperature), collection of data over a specific period of time, and handling of missing or error data Time series features are released time-course analysis, while statistical processing provides important insights into the distribution of </w:t>
-      </w:r>
-      <w:proofErr w:type="gramStart"/>
-      <w:r>
-        <w:rPr>
-          <w:rFonts w:ascii="Times New Roman" w:hAnsi="Times New Roman" w:cs="Times New Roman"/>
-          <w:sz w:val="28"/>
-          <w:szCs w:val="28"/>
-        </w:rPr>
-        <w:t>information .</w:t>
-      </w:r>
-      <w:proofErr w:type="gramEnd"/>
-      <w:r>
-        <w:rPr>
-          <w:rFonts w:ascii="Times New Roman" w:hAnsi="Times New Roman" w:cs="Times New Roman"/>
-          <w:sz w:val="28"/>
-          <w:szCs w:val="28"/>
-        </w:rPr>
-        <w:t xml:space="preserve"> Methods such as principal component analysis (PCA) can be used for dimensionality reduction. In addition, domain-specific features are designed to provide unique insights. Aspect interactions are analyzed to reveal complex relationships. By refining and enhancing data characteristics, feature engineering ensures that the system can make accurate, informed decisions based on information gathered from IoT devices</w:t>
-      </w:r>
-      <w:r>
-        <w:rPr>
-          <w:rFonts w:ascii="Times New Roman" w:hAnsi="Times New Roman" w:cs="Times New Roman"/>
-          <w:sz w:val="28"/>
-          <w:szCs w:val="28"/>
-        </w:rPr>
-        <w:t>.</w:t>
-      </w:r>
-    </w:p>
-    <w:p>
-      <w:pPr>
-        <w:pStyle w:val="ListParagraph"/>
-        <w:spacing w:line="360" w:lineRule="auto"/>
-        <w:jc w:val="both"/>
-        <w:rPr>
-          <w:rFonts w:ascii="Times New Roman" w:hAnsi="Times New Roman" w:cs="Times New Roman"/>
-          <w:sz w:val="28"/>
-          <w:szCs w:val="28"/>
-        </w:rPr>
-      </w:pPr>
-    </w:p>
-    <w:p>
-      <w:pPr>
-        <w:pStyle w:val="ListParagraph"/>
-        <w:numPr>
-          <w:ilvl w:val="1"/>
-          <w:numId w:val="32"/>
-        </w:numPr>
-        <w:spacing w:line="360" w:lineRule="auto"/>
-        <w:jc w:val="both"/>
-        <w:rPr>
-          <w:rFonts w:ascii="Times New Roman" w:hAnsi="Times New Roman" w:cs="Times New Roman"/>
-          <w:b/>
-          <w:sz w:val="40"/>
-          <w:szCs w:val="40"/>
-        </w:rPr>
-      </w:pPr>
-      <w:r>
-        <w:rPr>
-          <w:rFonts w:ascii="Times New Roman" w:hAnsi="Times New Roman" w:cs="Times New Roman"/>
-          <w:b/>
-          <w:sz w:val="40"/>
-          <w:szCs w:val="40"/>
-        </w:rPr>
         <w:t>Features of Smart Water Management</w:t>
       </w:r>
       <w:r>
@@ -835,66 +684,66 @@
           <w:sz w:val="28"/>
           <w:szCs w:val="28"/>
         </w:rPr>
+        <w:t xml:space="preserve">Step </w:t>
+      </w:r>
+      <w:proofErr w:type="gramStart"/>
+      <w:r>
+        <w:rPr>
+          <w:rFonts w:ascii="Times New Roman" w:hAnsi="Times New Roman" w:cs="Times New Roman"/>
+          <w:b/>
+          <w:sz w:val="28"/>
+          <w:szCs w:val="28"/>
+        </w:rPr>
+        <w:t>1 :</w:t>
+      </w:r>
+      <w:proofErr w:type="gramEnd"/>
+      <w:r>
+        <w:rPr>
+          <w:rFonts w:ascii="Times New Roman" w:hAnsi="Times New Roman" w:cs="Times New Roman"/>
+          <w:b/>
+          <w:sz w:val="28"/>
+          <w:szCs w:val="28"/>
+        </w:rPr>
+        <w:t xml:space="preserve"> </w:t>
+      </w:r>
+      <w:r>
+        <w:rPr>
+          <w:rFonts w:ascii="Times New Roman" w:hAnsi="Times New Roman" w:cs="Times New Roman"/>
+          <w:sz w:val="28"/>
+          <w:szCs w:val="28"/>
+        </w:rPr>
+        <w:t>Connect all the compone</w:t>
+      </w:r>
+      <w:r>
+        <w:rPr>
+          <w:rFonts w:ascii="Times New Roman" w:hAnsi="Times New Roman" w:cs="Times New Roman"/>
+          <w:sz w:val="28"/>
+          <w:szCs w:val="28"/>
+        </w:rPr>
+        <w:t>nts according to the step by st</w:t>
+      </w:r>
+      <w:r>
+        <w:rPr>
+          <w:rFonts w:ascii="Times New Roman" w:hAnsi="Times New Roman" w:cs="Times New Roman"/>
+          <w:sz w:val="28"/>
+          <w:szCs w:val="28"/>
+        </w:rPr>
+        <w:t>ep procedure mentioned in Phase-3.</w:t>
+      </w:r>
+    </w:p>
+    <w:p>
+      <w:pPr>
+        <w:jc w:val="center"/>
+        <w:rPr>
+          <w:sz w:val="28"/>
+          <w:szCs w:val="28"/>
+        </w:rPr>
+      </w:pPr>
+      <w:r>
+        <w:rPr>
+          <w:noProof/>
+        </w:rPr>
         <w:lastRenderedPageBreak/>
-        <w:t xml:space="preserve">Step </w:t>
-      </w:r>
-      <w:proofErr w:type="gramStart"/>
-      <w:r>
-        <w:rPr>
-          <w:rFonts w:ascii="Times New Roman" w:hAnsi="Times New Roman" w:cs="Times New Roman"/>
-          <w:b/>
-          <w:sz w:val="28"/>
-          <w:szCs w:val="28"/>
-        </w:rPr>
-        <w:t>1 :</w:t>
-      </w:r>
-      <w:proofErr w:type="gramEnd"/>
-      <w:r>
-        <w:rPr>
-          <w:rFonts w:ascii="Times New Roman" w:hAnsi="Times New Roman" w:cs="Times New Roman"/>
-          <w:b/>
-          <w:sz w:val="28"/>
-          <w:szCs w:val="28"/>
-        </w:rPr>
-        <w:t xml:space="preserve"> </w:t>
-      </w:r>
-      <w:r>
-        <w:rPr>
-          <w:rFonts w:ascii="Times New Roman" w:hAnsi="Times New Roman" w:cs="Times New Roman"/>
-          <w:sz w:val="28"/>
-          <w:szCs w:val="28"/>
-        </w:rPr>
-        <w:t>Connect all the compone</w:t>
-      </w:r>
-      <w:r>
-        <w:rPr>
-          <w:rFonts w:ascii="Times New Roman" w:hAnsi="Times New Roman" w:cs="Times New Roman"/>
-          <w:sz w:val="28"/>
-          <w:szCs w:val="28"/>
-        </w:rPr>
-        <w:t>nts according to the step by st</w:t>
-      </w:r>
-      <w:r>
-        <w:rPr>
-          <w:rFonts w:ascii="Times New Roman" w:hAnsi="Times New Roman" w:cs="Times New Roman"/>
-          <w:sz w:val="28"/>
-          <w:szCs w:val="28"/>
-        </w:rPr>
-        <w:t>ep procedure mentioned in Phase-3.</w:t>
-      </w:r>
-    </w:p>
-    <w:p>
-      <w:pPr>
-        <w:jc w:val="center"/>
-        <w:rPr>
-          <w:sz w:val="28"/>
-          <w:szCs w:val="28"/>
-        </w:rPr>
-      </w:pPr>
-      <w:r>
-        <w:rPr>
-          <w:noProof/>
-        </w:rPr>
         <w:drawing>
           <wp:inline distT="0" distB="0" distL="0" distR="0">
             <wp:extent cx="4095750" cy="2625634"/>
@@ -911,7 +760,7 @@
                     <pic:cNvPicPr/>
                   </pic:nvPicPr>
                   <pic:blipFill>
-                    <a:blip r:embed="rId6"/>
+                    <a:blip r:embed="rId7"/>
                     <a:srcRect l="11570" t="19780" r="19380" b="6593"/>
                     <a:stretch>
                       <a:fillRect/>
@@ -1022,7 +871,7 @@
                     <pic:cNvPicPr/>
                   </pic:nvPicPr>
                   <pic:blipFill>
-                    <a:blip r:embed="rId7"/>
+                    <a:blip r:embed="rId8"/>
                     <a:srcRect t="19395" r="7056" b="6899"/>
                     <a:stretch>
                       <a:fillRect/>
@@ -1125,7 +974,7 @@
                     <pic:cNvPicPr/>
                   </pic:nvPicPr>
                   <pic:blipFill>
-                    <a:blip r:embed="rId8"/>
+                    <a:blip r:embed="rId9"/>
                     <a:srcRect l="21480" t="6594" r="9295" b="5128"/>
                     <a:stretch>
                       <a:fillRect/>
@@ -1251,7 +1100,7 @@
                     <pic:cNvPicPr/>
                   </pic:nvPicPr>
                   <pic:blipFill>
-                    <a:blip r:embed="rId9"/>
+                    <a:blip r:embed="rId10"/>
                     <a:srcRect l="19939" t="17582" r="7708"/>
                     <a:stretch>
                       <a:fillRect/>
@@ -1406,7 +1255,7 @@
                     <pic:cNvPicPr/>
                   </pic:nvPicPr>
                   <pic:blipFill>
-                    <a:blip r:embed="rId10"/>
+                    <a:blip r:embed="rId11"/>
                     <a:srcRect l="26079" t="15751" r="12117" b="11640"/>
                     <a:stretch>
                       <a:fillRect/>
@@ -1551,7 +1400,7 @@
                     <pic:cNvPicPr/>
                   </pic:nvPicPr>
                   <pic:blipFill>
-                    <a:blip r:embed="rId11"/>
+                    <a:blip r:embed="rId12"/>
                     <a:srcRect l="5184" t="20879" r="10383"/>
                     <a:stretch>
                       <a:fillRect/>
@@ -1665,7 +1514,7 @@
                     <pic:cNvPicPr/>
                   </pic:nvPicPr>
                   <pic:blipFill>
-                    <a:blip r:embed="rId12"/>
+                    <a:blip r:embed="rId13"/>
                     <a:srcRect l="12011" t="10256" r="15571" b="14274"/>
                     <a:stretch>
                       <a:fillRect/>
@@ -1793,7 +1642,7 @@
                     <pic:cNvPicPr/>
                   </pic:nvPicPr>
                   <pic:blipFill>
-                    <a:blip r:embed="rId13"/>
+                    <a:blip r:embed="rId14"/>
                     <a:srcRect l="21040" t="29670" r="24127"/>
                     <a:stretch>
                       <a:fillRect/>
@@ -1936,7 +1785,7 @@
                     <pic:cNvPicPr/>
                   </pic:nvPicPr>
                   <pic:blipFill>
-                    <a:blip r:embed="rId14"/>
+                    <a:blip r:embed="rId15"/>
                     <a:srcRect l="10249" t="41392" r="42276" b="23806"/>
                     <a:stretch>
                       <a:fillRect/>
@@ -2048,7 +1897,7 @@
                     <pic:cNvPicPr/>
                   </pic:nvPicPr>
                   <pic:blipFill>
-                    <a:blip r:embed="rId15"/>
+                    <a:blip r:embed="rId16"/>
                     <a:srcRect l="9809" t="26740" r="41744" b="24908"/>
                     <a:stretch>
                       <a:fillRect/>
@@ -2180,7 +2029,7 @@
                     <pic:cNvPicPr/>
                   </pic:nvPicPr>
                   <pic:blipFill>
-                    <a:blip r:embed="rId16"/>
+                    <a:blip r:embed="rId17"/>
                     <a:srcRect l="4624" t="29304" r="43726" b="23077"/>
                     <a:stretch>
                       <a:fillRect/>
@@ -2334,7 +2183,7 @@
                     <pic:cNvPicPr/>
                   </pic:nvPicPr>
                   <pic:blipFill>
-                    <a:blip r:embed="rId17"/>
+                    <a:blip r:embed="rId18"/>
                     <a:srcRect l="7606" t="36264" r="47250" b="21978"/>
                     <a:stretch>
                       <a:fillRect/>
@@ -2448,7 +2297,7 @@
                     <pic:cNvPicPr/>
                   </pic:nvPicPr>
                   <pic:blipFill>
-                    <a:blip r:embed="rId18"/>
+                    <a:blip r:embed="rId19"/>
                     <a:srcRect l="15573" t="41103" r="62725" b="35860"/>
                     <a:stretch>
                       <a:fillRect/>
@@ -4163,6 +4012,119 @@
     </w:lvl>
   </w:abstractNum>
   <w:abstractNum w:abstractNumId="13">
+    <w:nsid w:val="1B7D4F3E"/>
+    <w:multiLevelType w:val="hybridMultilevel"/>
+    <w:tmpl w:val="826022BC"/>
+    <w:lvl w:ilvl="0" w:tplc="04090001">
+      <w:start w:val="1"/>
+      <w:numFmt w:val="bullet"/>
+      <w:lvlText w:val=""/>
+      <w:lvlJc w:val="left"/>
+      <w:pPr>
+        <w:ind w:left="1245" w:hanging="360"/>
+      </w:pPr>
+      <w:rPr>
+        <w:rFonts w:ascii="Symbol" w:hAnsi="Symbol" w:hint="default"/>
+      </w:rPr>
+    </w:lvl>
+    <w:lvl w:ilvl="1" w:tplc="04090003" w:tentative="1">
+      <w:start w:val="1"/>
+      <w:numFmt w:val="bullet"/>
+      <w:lvlText w:val="o"/>
+      <w:lvlJc w:val="left"/>
+      <w:pPr>
+        <w:ind w:left="1965" w:hanging="360"/>
+      </w:pPr>
+      <w:rPr>
+        <w:rFonts w:ascii="Courier New" w:hAnsi="Courier New" w:cs="Courier New" w:hint="default"/>
+      </w:rPr>
+    </w:lvl>
+    <w:lvl w:ilvl="2" w:tplc="04090005" w:tentative="1">
+      <w:start w:val="1"/>
+      <w:numFmt w:val="bullet"/>
+      <w:lvlText w:val=""/>
+      <w:lvlJc w:val="left"/>
+      <w:pPr>
+        <w:ind w:left="2685" w:hanging="360"/>
+      </w:pPr>
+      <w:rPr>
+        <w:rFonts w:ascii="Wingdings" w:hAnsi="Wingdings" w:hint="default"/>
+      </w:rPr>
+    </w:lvl>
+    <w:lvl w:ilvl="3" w:tplc="04090001" w:tentative="1">
+      <w:start w:val="1"/>
+      <w:numFmt w:val="bullet"/>
+      <w:lvlText w:val=""/>
+      <w:lvlJc w:val="left"/>
+      <w:pPr>
+        <w:ind w:left="3405" w:hanging="360"/>
+      </w:pPr>
+      <w:rPr>
+        <w:rFonts w:ascii="Symbol" w:hAnsi="Symbol" w:hint="default"/>
+      </w:rPr>
+    </w:lvl>
+    <w:lvl w:ilvl="4" w:tplc="04090003" w:tentative="1">
+      <w:start w:val="1"/>
+      <w:numFmt w:val="bullet"/>
+      <w:lvlText w:val="o"/>
+      <w:lvlJc w:val="left"/>
+      <w:pPr>
+        <w:ind w:left="4125" w:hanging="360"/>
+      </w:pPr>
+      <w:rPr>
+        <w:rFonts w:ascii="Courier New" w:hAnsi="Courier New" w:cs="Courier New" w:hint="default"/>
+      </w:rPr>
+    </w:lvl>
+    <w:lvl w:ilvl="5" w:tplc="04090005" w:tentative="1">
+      <w:start w:val="1"/>
+      <w:numFmt w:val="bullet"/>
+      <w:lvlText w:val=""/>
+      <w:lvlJc w:val="left"/>
+      <w:pPr>
+        <w:ind w:left="4845" w:hanging="360"/>
+      </w:pPr>
+      <w:rPr>
+        <w:rFonts w:ascii="Wingdings" w:hAnsi="Wingdings" w:hint="default"/>
+      </w:rPr>
+    </w:lvl>
+    <w:lvl w:ilvl="6" w:tplc="04090001" w:tentative="1">
+      <w:start w:val="1"/>
+      <w:numFmt w:val="bullet"/>
+      <w:lvlText w:val=""/>
+      <w:lvlJc w:val="left"/>
+      <w:pPr>
+        <w:ind w:left="5565" w:hanging="360"/>
+      </w:pPr>
+      <w:rPr>
+        <w:rFonts w:ascii="Symbol" w:hAnsi="Symbol" w:hint="default"/>
+      </w:rPr>
+    </w:lvl>
+    <w:lvl w:ilvl="7" w:tplc="04090003" w:tentative="1">
+      <w:start w:val="1"/>
+      <w:numFmt w:val="bullet"/>
+      <w:lvlText w:val="o"/>
+      <w:lvlJc w:val="left"/>
+      <w:pPr>
+        <w:ind w:left="6285" w:hanging="360"/>
+      </w:pPr>
+      <w:rPr>
+        <w:rFonts w:ascii="Courier New" w:hAnsi="Courier New" w:cs="Courier New" w:hint="default"/>
+      </w:rPr>
+    </w:lvl>
+    <w:lvl w:ilvl="8" w:tplc="04090005" w:tentative="1">
+      <w:start w:val="1"/>
+      <w:numFmt w:val="bullet"/>
+      <w:lvlText w:val=""/>
+      <w:lvlJc w:val="left"/>
+      <w:pPr>
+        <w:ind w:left="7005" w:hanging="360"/>
+      </w:pPr>
+      <w:rPr>
+        <w:rFonts w:ascii="Wingdings" w:hAnsi="Wingdings" w:hint="default"/>
+      </w:rPr>
+    </w:lvl>
+  </w:abstractNum>
+  <w:abstractNum w:abstractNumId="14">
     <w:nsid w:val="1F9A16A1"/>
     <w:multiLevelType w:val="hybridMultilevel"/>
     <w:tmpl w:val="8A94C6C6"/>
@@ -4277,7 +4239,7 @@
       </w:rPr>
     </w:lvl>
   </w:abstractNum>
-  <w:abstractNum w:abstractNumId="14">
+  <w:abstractNum w:abstractNumId="15">
     <w:nsid w:val="21BD0362"/>
     <w:multiLevelType w:val="hybridMultilevel"/>
     <w:tmpl w:val="C65C65BA"/>
@@ -4363,7 +4325,7 @@
       </w:pPr>
     </w:lvl>
   </w:abstractNum>
-  <w:abstractNum w:abstractNumId="15">
+  <w:abstractNum w:abstractNumId="16">
     <w:nsid w:val="27B04B28"/>
     <w:multiLevelType w:val="multilevel"/>
     <w:tmpl w:val="FB1AADA0"/>
@@ -4476,7 +4438,7 @@
       </w:rPr>
     </w:lvl>
   </w:abstractNum>
-  <w:abstractNum w:abstractNumId="16">
+  <w:abstractNum w:abstractNumId="17">
     <w:nsid w:val="3073558D"/>
     <w:multiLevelType w:val="multilevel"/>
     <w:tmpl w:val="08B6758A"/>
@@ -4565,7 +4527,7 @@
       </w:pPr>
     </w:lvl>
   </w:abstractNum>
-  <w:abstractNum w:abstractNumId="17">
+  <w:abstractNum w:abstractNumId="18">
     <w:nsid w:val="391A47C8"/>
     <w:multiLevelType w:val="hybridMultilevel"/>
     <w:tmpl w:val="31B8DCB0"/>
@@ -4677,7 +4639,7 @@
       </w:rPr>
     </w:lvl>
   </w:abstractNum>
-  <w:abstractNum w:abstractNumId="18">
+  <w:abstractNum w:abstractNumId="19">
     <w:nsid w:val="3A470383"/>
     <w:multiLevelType w:val="hybridMultilevel"/>
     <w:tmpl w:val="7616BA02"/>
@@ -4789,7 +4751,7 @@
       </w:rPr>
     </w:lvl>
   </w:abstractNum>
-  <w:abstractNum w:abstractNumId="19">
+  <w:abstractNum w:abstractNumId="20">
     <w:nsid w:val="4369669E"/>
     <w:multiLevelType w:val="hybridMultilevel"/>
     <w:tmpl w:val="8BF00DDA"/>
@@ -4901,7 +4863,7 @@
       </w:rPr>
     </w:lvl>
   </w:abstractNum>
-  <w:abstractNum w:abstractNumId="20">
+  <w:abstractNum w:abstractNumId="21">
     <w:nsid w:val="439A1AAC"/>
     <w:multiLevelType w:val="hybridMultilevel"/>
     <w:tmpl w:val="55FC0878"/>
@@ -5013,7 +4975,7 @@
       </w:rPr>
     </w:lvl>
   </w:abstractNum>
-  <w:abstractNum w:abstractNumId="21">
+  <w:abstractNum w:abstractNumId="22">
     <w:nsid w:val="449E1D99"/>
     <w:multiLevelType w:val="hybridMultilevel"/>
     <w:tmpl w:val="7AF47640"/>
@@ -5099,7 +5061,7 @@
       </w:pPr>
     </w:lvl>
   </w:abstractNum>
-  <w:abstractNum w:abstractNumId="22">
+  <w:abstractNum w:abstractNumId="23">
     <w:nsid w:val="46753CD9"/>
     <w:multiLevelType w:val="multilevel"/>
     <w:tmpl w:val="FA8A0FF4"/>
@@ -5215,7 +5177,7 @@
       </w:rPr>
     </w:lvl>
   </w:abstractNum>
-  <w:abstractNum w:abstractNumId="23">
+  <w:abstractNum w:abstractNumId="24">
     <w:nsid w:val="48EE2909"/>
     <w:multiLevelType w:val="multilevel"/>
     <w:tmpl w:val="423A31AC"/>
@@ -5331,7 +5293,7 @@
       </w:rPr>
     </w:lvl>
   </w:abstractNum>
-  <w:abstractNum w:abstractNumId="24">
+  <w:abstractNum w:abstractNumId="25">
     <w:nsid w:val="4E653868"/>
     <w:multiLevelType w:val="multilevel"/>
     <w:tmpl w:val="7D04A27C"/>
@@ -5444,7 +5406,7 @@
       </w:rPr>
     </w:lvl>
   </w:abstractNum>
-  <w:abstractNum w:abstractNumId="25">
+  <w:abstractNum w:abstractNumId="26">
     <w:nsid w:val="55C524EB"/>
     <w:multiLevelType w:val="multilevel"/>
     <w:tmpl w:val="08B6758A"/>
@@ -5533,7 +5495,7 @@
       </w:pPr>
     </w:lvl>
   </w:abstractNum>
-  <w:abstractNum w:abstractNumId="26">
+  <w:abstractNum w:abstractNumId="27">
     <w:nsid w:val="588A77CF"/>
     <w:multiLevelType w:val="hybridMultilevel"/>
     <w:tmpl w:val="D668F5B6"/>
@@ -5645,7 +5607,7 @@
       </w:rPr>
     </w:lvl>
   </w:abstractNum>
-  <w:abstractNum w:abstractNumId="27">
+  <w:abstractNum w:abstractNumId="28">
     <w:nsid w:val="5F714BC5"/>
     <w:multiLevelType w:val="hybridMultilevel"/>
     <w:tmpl w:val="148CC592"/>
@@ -5758,7 +5720,7 @@
       </w:rPr>
     </w:lvl>
   </w:abstractNum>
-  <w:abstractNum w:abstractNumId="28">
+  <w:abstractNum w:abstractNumId="29">
     <w:nsid w:val="60E73D03"/>
     <w:multiLevelType w:val="hybridMultilevel"/>
     <w:tmpl w:val="F034A744"/>
@@ -5873,7 +5835,7 @@
       </w:rPr>
     </w:lvl>
   </w:abstractNum>
-  <w:abstractNum w:abstractNumId="29">
+  <w:abstractNum w:abstractNumId="30">
     <w:nsid w:val="61A002FE"/>
     <w:multiLevelType w:val="hybridMultilevel"/>
     <w:tmpl w:val="FAE6FD62"/>
@@ -5959,7 +5921,7 @@
       </w:pPr>
     </w:lvl>
   </w:abstractNum>
-  <w:abstractNum w:abstractNumId="30">
+  <w:abstractNum w:abstractNumId="31">
     <w:nsid w:val="6B77773B"/>
     <w:multiLevelType w:val="hybridMultilevel"/>
     <w:tmpl w:val="19ECFC82"/>
@@ -6071,7 +6033,7 @@
       </w:rPr>
     </w:lvl>
   </w:abstractNum>
-  <w:abstractNum w:abstractNumId="31">
+  <w:abstractNum w:abstractNumId="32">
     <w:nsid w:val="72254564"/>
     <w:multiLevelType w:val="hybridMultilevel"/>
     <w:tmpl w:val="AC0E1852"/>
@@ -6157,7 +6119,7 @@
       </w:pPr>
     </w:lvl>
   </w:abstractNum>
-  <w:abstractNum w:abstractNumId="32">
+  <w:abstractNum w:abstractNumId="33">
     <w:nsid w:val="72A203A2"/>
     <w:multiLevelType w:val="multilevel"/>
     <w:tmpl w:val="1E8C3A00"/>
@@ -6270,7 +6232,7 @@
       </w:rPr>
     </w:lvl>
   </w:abstractNum>
-  <w:abstractNum w:abstractNumId="33">
+  <w:abstractNum w:abstractNumId="34">
     <w:nsid w:val="74900EC6"/>
     <w:multiLevelType w:val="hybridMultilevel"/>
     <w:tmpl w:val="17440A52"/>
@@ -6382,7 +6344,7 @@
       </w:rPr>
     </w:lvl>
   </w:abstractNum>
-  <w:abstractNum w:abstractNumId="34">
+  <w:abstractNum w:abstractNumId="35">
     <w:nsid w:val="78F94D16"/>
     <w:multiLevelType w:val="hybridMultilevel"/>
     <w:tmpl w:val="08B6758A"/>
@@ -6472,28 +6434,28 @@
     </w:lvl>
   </w:abstractNum>
   <w:num w:numId="1">
-    <w:abstractNumId w:val="23"/>
+    <w:abstractNumId w:val="24"/>
   </w:num>
   <w:num w:numId="2">
-    <w:abstractNumId w:val="13"/>
+    <w:abstractNumId w:val="14"/>
   </w:num>
   <w:num w:numId="3">
-    <w:abstractNumId w:val="31"/>
+    <w:abstractNumId w:val="32"/>
   </w:num>
   <w:num w:numId="4">
     <w:abstractNumId w:val="5"/>
   </w:num>
   <w:num w:numId="5">
-    <w:abstractNumId w:val="21"/>
+    <w:abstractNumId w:val="22"/>
   </w:num>
   <w:num w:numId="6">
-    <w:abstractNumId w:val="24"/>
+    <w:abstractNumId w:val="25"/>
   </w:num>
   <w:num w:numId="7">
-    <w:abstractNumId w:val="14"/>
+    <w:abstractNumId w:val="15"/>
   </w:num>
   <w:num w:numId="8">
-    <w:abstractNumId w:val="17"/>
+    <w:abstractNumId w:val="18"/>
   </w:num>
   <w:num w:numId="9">
     <w:abstractNumId w:val="12"/>
@@ -6502,46 +6464,46 @@
     <w:abstractNumId w:val="0"/>
   </w:num>
   <w:num w:numId="11">
-    <w:abstractNumId w:val="20"/>
+    <w:abstractNumId w:val="21"/>
   </w:num>
   <w:num w:numId="12">
     <w:abstractNumId w:val="10"/>
   </w:num>
   <w:num w:numId="13">
-    <w:abstractNumId w:val="33"/>
+    <w:abstractNumId w:val="34"/>
   </w:num>
   <w:num w:numId="14">
     <w:abstractNumId w:val="4"/>
   </w:num>
   <w:num w:numId="15">
-    <w:abstractNumId w:val="19"/>
+    <w:abstractNumId w:val="20"/>
   </w:num>
   <w:num w:numId="16">
-    <w:abstractNumId w:val="26"/>
+    <w:abstractNumId w:val="27"/>
   </w:num>
   <w:num w:numId="17">
     <w:abstractNumId w:val="7"/>
   </w:num>
   <w:num w:numId="18">
-    <w:abstractNumId w:val="18"/>
+    <w:abstractNumId w:val="19"/>
   </w:num>
   <w:num w:numId="19">
-    <w:abstractNumId w:val="30"/>
+    <w:abstractNumId w:val="31"/>
   </w:num>
   <w:num w:numId="20">
     <w:abstractNumId w:val="1"/>
   </w:num>
   <w:num w:numId="21">
-    <w:abstractNumId w:val="32"/>
+    <w:abstractNumId w:val="33"/>
   </w:num>
   <w:num w:numId="22">
-    <w:abstractNumId w:val="27"/>
+    <w:abstractNumId w:val="28"/>
   </w:num>
   <w:num w:numId="23">
-    <w:abstractNumId w:val="28"/>
+    <w:abstractNumId w:val="29"/>
   </w:num>
   <w:num w:numId="24">
-    <w:abstractNumId w:val="34"/>
+    <w:abstractNumId w:val="35"/>
   </w:num>
   <w:num w:numId="25">
     <w:abstractNumId w:val="9"/>
@@ -6550,22 +6512,22 @@
     <w:abstractNumId w:val="6"/>
   </w:num>
   <w:num w:numId="27">
-    <w:abstractNumId w:val="16"/>
+    <w:abstractNumId w:val="17"/>
   </w:num>
   <w:num w:numId="28">
-    <w:abstractNumId w:val="25"/>
+    <w:abstractNumId w:val="26"/>
   </w:num>
   <w:num w:numId="29">
     <w:abstractNumId w:val="11"/>
   </w:num>
   <w:num w:numId="30">
-    <w:abstractNumId w:val="29"/>
+    <w:abstractNumId w:val="30"/>
   </w:num>
   <w:num w:numId="31">
     <w:abstractNumId w:val="2"/>
   </w:num>
   <w:num w:numId="32">
-    <w:abstractNumId w:val="15"/>
+    <w:abstractNumId w:val="16"/>
   </w:num>
   <w:num w:numId="33">
     <w:abstractNumId w:val="8"/>
@@ -6574,7 +6536,10 @@
     <w:abstractNumId w:val="3"/>
   </w:num>
   <w:num w:numId="35">
-    <w:abstractNumId w:val="22"/>
+    <w:abstractNumId w:val="23"/>
+  </w:num>
+  <w:num w:numId="36">
+    <w:abstractNumId w:val="13"/>
   </w:num>
 </w:numbering>
 </file>
@@ -7190,4 +7155,16 @@
   <a:objectDefaults/>
   <a:extraClrSchemeLst/>
 </a:theme>
+</file>
+
+<file path=customXml/item1.xml><?xml version="1.0" encoding="utf-8"?>
+<b:Sources xmlns:b="http://schemas.openxmlformats.org/officeDocument/2006/bibliography" xmlns="http://schemas.openxmlformats.org/officeDocument/2006/bibliography" SelectedStyle="\APA.XSL" StyleName="APA"/>
+</file>
+
+<file path=customXml/itemProps1.xml><?xml version="1.0" encoding="utf-8"?>
+<ds:datastoreItem xmlns:ds="http://schemas.openxmlformats.org/officeDocument/2006/customXml" ds:itemID="{815D23F4-A7B5-4BA0-89CB-FF355C9DA71C}">
+  <ds:schemaRefs>
+    <ds:schemaRef ds:uri="http://schemas.openxmlformats.org/officeDocument/2006/bibliography"/>
+  </ds:schemaRefs>
+</ds:datastoreItem>
 </file>